--- a/finish/dogovor_1212.docx
+++ b/finish/dogovor_1212.docx
@@ -5071,6 +5071,7 @@
             <w:pPr>
               <w:rPr>
                 <w:color w:val="00B050"/>
+                <w:lang w:val="en-US"/>
               </w:rPr>
             </w:pPr>
             <w:r>
@@ -5136,6 +5137,7 @@
             <w:pPr>
               <w:rPr>
                 <w:color w:val="00B050"/>
+                <w:lang w:val="en-US"/>
               </w:rPr>
             </w:pPr>
             <w:r>
@@ -5187,7 +5189,7 @@
       </w:tr>
       <w:tr>
         <w:trPr>
-          <w:trHeight w:val="683"/>
+          <w:trHeight w:val="270"/>
           <w:jc w:val="center"/>
         </w:trPr>
         <w:tc>
@@ -10793,8 +10795,11 @@
         <w:rPr>
           <w:sz w:val="28"/>
           <w:szCs w:val="28"/>
-        </w:rPr>
-      </w:pPr>
+          <w:lang w:val="en-US"/>
+        </w:rPr>
+      </w:pPr>
+      <w:bookmarkStart w:id="9" w:name="_GoBack"/>
+      <w:bookmarkEnd w:id="9"/>
     </w:p>
     <w:p>
       <w:pPr>
@@ -10820,15 +10825,14 @@
           <w:sz w:val="28"/>
           <w:szCs w:val="28"/>
         </w:rPr>
-        <w:t xml:space="preserve">Так как путь пройденный огнем составляет 213.5 метра, пожар достигнет стен </w:t>
-      </w:r>
-      <w:proofErr w:type="spellStart"/>
-      <w:r>
-        <w:rPr>
-          <w:sz w:val="28"/>
-          <w:szCs w:val="28"/>
-        </w:rPr>
-        <w:t>и</w:t>
+        <w:t>Так как путь пройденный огнем составляет 213.5 метра, пожар достигнет стен и</w:t>
+      </w:r>
+      <w:r>
+        <w:rPr>
+          <w:sz w:val="28"/>
+          <w:szCs w:val="28"/>
+        </w:rPr>
+        <w:t xml:space="preserve"> </w:t>
       </w:r>
       <w:r>
         <w:rPr>
@@ -10836,16 +10840,15 @@
           <w:sz w:val="28"/>
           <w:szCs w:val="28"/>
         </w:rPr>
-        <w:t>принимет</w:t>
-      </w:r>
-      <w:proofErr w:type="spellEnd"/>
+        <w:t>при</w:t>
+      </w:r>
       <w:r>
         <w:rPr>
           <w:color w:val="FF0000"/>
           <w:sz w:val="28"/>
           <w:szCs w:val="28"/>
         </w:rPr>
-        <w:t xml:space="preserve"> прямоугольную форму</w:t>
+        <w:t>мет прямоугольную форму</w:t>
       </w:r>
       <w:r>
         <w:rPr>
@@ -11040,8 +11043,6 @@
         </w:rPr>
         <w:t>а – ширина помещения.</w:t>
       </w:r>
-      <w:bookmarkStart w:id="9" w:name="_GoBack"/>
-      <w:bookmarkEnd w:id="9"/>
     </w:p>
     <w:p>
       <w:pPr>
@@ -22762,6 +22763,7 @@
           <w:rFonts w:eastAsia="TimesNewRomanPSMT"/>
           <w:sz w:val="28"/>
           <w:szCs w:val="28"/>
+          <w:lang w:val="en-US"/>
         </w:rPr>
       </w:pPr>
       <w:r>
@@ -26078,7 +26080,7 @@
           <w:rPr>
             <w:noProof/>
           </w:rPr>
-          <w:t>13</w:t>
+          <w:t>17</w:t>
         </w:r>
         <w:r>
           <w:fldChar w:fldCharType="end"/>
@@ -29153,7 +29155,7 @@
 </file>
 
 <file path=customXml/itemProps1.xml><?xml version="1.0" encoding="utf-8"?>
-<ds:datastoreItem xmlns:ds="http://schemas.openxmlformats.org/officeDocument/2006/customXml" ds:itemID="{D97EB670-CFE5-40C9-827F-1BAAC39F4F04}">
+<ds:datastoreItem xmlns:ds="http://schemas.openxmlformats.org/officeDocument/2006/customXml" ds:itemID="{FA0464C5-D73B-4533-8260-27AEBAA24B3C}">
   <ds:schemaRefs>
     <ds:schemaRef ds:uri="http://schemas.openxmlformats.org/officeDocument/2006/bibliography"/>
   </ds:schemaRefs>
